--- a/Luận văn/Bìa 1.docx
+++ b/Luận văn/Bìa 1.docx
@@ -95,7 +95,7 @@
           <w:b/>
           <w:szCs w:val="24"/>
         </w:rPr>
-        <w:t>KHÓA 12</w:t>
+        <w:t>KHÓA 13</w:t>
       </w:r>
     </w:p>
     <w:p>
@@ -241,89 +241,16 @@
           <w:sz w:val="32"/>
           <w:szCs w:val="32"/>
         </w:rPr>
-        <w:t xml:space="preserve">XÂY DỰNG ỨNG DỤNG PHÁT HIỆN VÀ PHÂN LOẠI </w:t>
-      </w:r>
-    </w:p>
-    <w:p>
-      <w:pPr>
-        <w:jc w:val="center"/>
-        <w:rPr>
-          <w:rFonts w:cs="Times New Roman"/>
-          <w:b/>
-          <w:sz w:val="32"/>
-          <w:szCs w:val="32"/>
-        </w:rPr>
-      </w:pPr>
-      <w:r>
-        <w:rPr>
-          <w:rFonts w:cs="Times New Roman"/>
-          <w:b/>
-          <w:sz w:val="32"/>
-          <w:szCs w:val="32"/>
-        </w:rPr>
-        <w:t>PHƯƠNG TIỆN GIAO THÔNG TRONG ẢNH</w:t>
-      </w:r>
-    </w:p>
-    <w:p>
-      <w:pPr>
-        <w:jc w:val="center"/>
-        <w:rPr>
-          <w:rFonts w:cs="Times New Roman"/>
-          <w:b/>
-          <w:sz w:val="32"/>
-          <w:szCs w:val="32"/>
-        </w:rPr>
-      </w:pPr>
-    </w:p>
-    <w:p>
-      <w:pPr>
-        <w:jc w:val="center"/>
-        <w:rPr>
-          <w:rFonts w:cs="Times New Roman"/>
-          <w:b/>
-          <w:sz w:val="32"/>
-          <w:szCs w:val="32"/>
-        </w:rPr>
-      </w:pPr>
-    </w:p>
-    <w:p>
-      <w:pPr>
-        <w:jc w:val="center"/>
-        <w:rPr>
-          <w:rFonts w:cs="Times New Roman"/>
-          <w:b/>
-          <w:sz w:val="32"/>
-          <w:szCs w:val="32"/>
-        </w:rPr>
-      </w:pPr>
-    </w:p>
-    <w:p>
-      <w:pPr>
-        <w:jc w:val="center"/>
-        <w:rPr>
-          <w:rFonts w:cs="Times New Roman"/>
-          <w:b/>
-          <w:sz w:val="32"/>
-          <w:szCs w:val="32"/>
-        </w:rPr>
-      </w:pPr>
-    </w:p>
-    <w:p>
-      <w:pPr>
-        <w:jc w:val="center"/>
-        <w:rPr>
-          <w:rFonts w:cs="Times New Roman"/>
-          <w:b/>
-          <w:szCs w:val="24"/>
-        </w:rPr>
-      </w:pPr>
-      <w:r>
-        <w:rPr>
-          <w:rFonts w:cs="Times New Roman"/>
-          <w:b/>
-          <w:szCs w:val="24"/>
-        </w:rPr>
-        <w:t>HÀ</w:t>
+        <w:t xml:space="preserve">XÂY DỰNG </w:t>
+      </w:r>
+      <w:r>
+        <w:rPr>
+          <w:rFonts w:cs="Times New Roman"/>
+          <w:b/>
+          <w:sz w:val="32"/>
+          <w:szCs w:val="32"/>
+        </w:rPr>
+        <w:t>PHẦN MỀM</w:t>
       </w:r>
       <w:bookmarkStart w:id="0" w:name="_GoBack"/>
       <w:bookmarkEnd w:id="0"/>
@@ -331,9 +258,92 @@
         <w:rPr>
           <w:rFonts w:cs="Times New Roman"/>
           <w:b/>
-          <w:szCs w:val="24"/>
-        </w:rPr>
-        <w:t xml:space="preserve"> NỘI, </w:t>
+          <w:sz w:val="32"/>
+          <w:szCs w:val="32"/>
+        </w:rPr>
+        <w:t xml:space="preserve"> PHÁT HIỆN VÀ PHÂN LOẠI </w:t>
+      </w:r>
+    </w:p>
+    <w:p>
+      <w:pPr>
+        <w:jc w:val="center"/>
+        <w:rPr>
+          <w:rFonts w:cs="Times New Roman"/>
+          <w:b/>
+          <w:sz w:val="32"/>
+          <w:szCs w:val="32"/>
+        </w:rPr>
+      </w:pPr>
+      <w:r>
+        <w:rPr>
+          <w:rFonts w:cs="Times New Roman"/>
+          <w:b/>
+          <w:sz w:val="32"/>
+          <w:szCs w:val="32"/>
+        </w:rPr>
+        <w:t>PHƯƠNG TIỆN GIAO THÔNG TRONG ẢNH</w:t>
+      </w:r>
+    </w:p>
+    <w:p>
+      <w:pPr>
+        <w:jc w:val="center"/>
+        <w:rPr>
+          <w:rFonts w:cs="Times New Roman"/>
+          <w:b/>
+          <w:sz w:val="32"/>
+          <w:szCs w:val="32"/>
+        </w:rPr>
+      </w:pPr>
+    </w:p>
+    <w:p>
+      <w:pPr>
+        <w:jc w:val="center"/>
+        <w:rPr>
+          <w:rFonts w:cs="Times New Roman"/>
+          <w:b/>
+          <w:sz w:val="32"/>
+          <w:szCs w:val="32"/>
+        </w:rPr>
+      </w:pPr>
+    </w:p>
+    <w:p>
+      <w:pPr>
+        <w:jc w:val="center"/>
+        <w:rPr>
+          <w:rFonts w:cs="Times New Roman"/>
+          <w:b/>
+          <w:sz w:val="32"/>
+          <w:szCs w:val="32"/>
+        </w:rPr>
+      </w:pPr>
+    </w:p>
+    <w:p>
+      <w:pPr>
+        <w:jc w:val="center"/>
+        <w:rPr>
+          <w:rFonts w:cs="Times New Roman"/>
+          <w:b/>
+          <w:sz w:val="32"/>
+          <w:szCs w:val="32"/>
+        </w:rPr>
+      </w:pPr>
+    </w:p>
+    <w:p>
+      <w:pPr>
+        <w:jc w:val="center"/>
+        <w:rPr>
+          <w:rFonts w:cs="Times New Roman"/>
+          <w:b/>
+          <w:szCs w:val="24"/>
+        </w:rPr>
+      </w:pPr>
+      <w:r>
+        <w:rPr>
+          <w:rFonts w:cs="Times New Roman"/>
+          <w:b/>
+          <w:szCs w:val="24"/>
+        </w:rPr>
+        <w:t xml:space="preserve">HÀ NỘI, </w:t>
       </w:r>
       <w:r>
         <w:rPr>
